--- a/Problems/HW06/PS06.docx
+++ b/Problems/HW06/PS06.docx
@@ -2632,12 +2632,755 @@
       <w:pPr>
         <w:bidi/>
         <w:rPr>
+          <w:rFonts w:cs="B Nazanin"/>
+          <w:sz w:val="24"/>
+          <w:szCs w:val="24"/>
+          <w:rtl/>
+          <w:lang w:bidi="fa-IR"/>
+        </w:rPr>
+      </w:pPr>
+      <w:r>
+        <w:rPr>
           <w:rFonts w:cs="B Nazanin" w:hint="cs"/>
           <w:sz w:val="24"/>
           <w:szCs w:val="24"/>
-          <w:lang w:bidi="fa-IR"/>
-        </w:rPr>
-      </w:pPr>
+          <w:rtl/>
+          <w:lang w:bidi="fa-IR"/>
+        </w:rPr>
+        <w:t>سوال دو</w:t>
+      </w:r>
+    </w:p>
+    <w:p>
+      <w:pPr>
+        <w:bidi/>
+        <w:rPr>
+          <w:rFonts w:cs="B Nazanin"/>
+          <w:sz w:val="24"/>
+          <w:szCs w:val="24"/>
+          <w:rtl/>
+          <w:lang w:bidi="fa-IR"/>
+        </w:rPr>
+      </w:pPr>
+      <w:r>
+        <w:rPr>
+          <w:rFonts w:cs="B Nazanin" w:hint="cs"/>
+          <w:sz w:val="24"/>
+          <w:szCs w:val="24"/>
+          <w:rtl/>
+          <w:lang w:bidi="fa-IR"/>
+        </w:rPr>
+        <w:t>بخش یک</w:t>
+      </w:r>
+    </w:p>
+    <w:p>
+      <w:pPr>
+        <w:pStyle w:val="HTMLPreformatted"/>
+        <w:shd w:val="clear" w:color="auto" w:fill="FFFFFF"/>
+        <w:wordWrap w:val="0"/>
+        <w:spacing w:line="240" w:lineRule="atLeast"/>
+        <w:rPr>
+          <w:rStyle w:val="gpwvoe5cb5b"/>
+          <w:rFonts w:ascii="Lucida Console" w:hAnsi="Lucida Console"/>
+          <w:color w:val="000000"/>
+          <w:bdr w:val="none" w:sz="0" w:space="0" w:color="auto" w:frame="1"/>
+        </w:rPr>
+      </w:pPr>
+      <w:r>
+        <w:rPr>
+          <w:rStyle w:val="gpwvoe5cb5b"/>
+          <w:rFonts w:ascii="Lucida Console" w:hAnsi="Lucida Console"/>
+          <w:color w:val="000000"/>
+          <w:bdr w:val="none" w:sz="0" w:space="0" w:color="auto" w:frame="1"/>
+        </w:rPr>
+        <w:t>OLS estimation, Dep. Var.: dins</w:t>
+      </w:r>
+    </w:p>
+    <w:p>
+      <w:pPr>
+        <w:pStyle w:val="HTMLPreformatted"/>
+        <w:shd w:val="clear" w:color="auto" w:fill="FFFFFF"/>
+        <w:wordWrap w:val="0"/>
+        <w:spacing w:line="240" w:lineRule="atLeast"/>
+        <w:rPr>
+          <w:rStyle w:val="gpwvoe5cb5b"/>
+          <w:rFonts w:ascii="Lucida Console" w:hAnsi="Lucida Console"/>
+          <w:color w:val="000000"/>
+          <w:bdr w:val="none" w:sz="0" w:space="0" w:color="auto" w:frame="1"/>
+        </w:rPr>
+      </w:pPr>
+      <w:r>
+        <w:rPr>
+          <w:rStyle w:val="gpwvoe5cb5b"/>
+          <w:rFonts w:ascii="Lucida Console" w:hAnsi="Lucida Console"/>
+          <w:color w:val="000000"/>
+          <w:bdr w:val="none" w:sz="0" w:space="0" w:color="auto" w:frame="1"/>
+        </w:rPr>
+        <w:t>Observations: 216</w:t>
+      </w:r>
+    </w:p>
+    <w:p>
+      <w:pPr>
+        <w:pStyle w:val="HTMLPreformatted"/>
+        <w:shd w:val="clear" w:color="auto" w:fill="FFFFFF"/>
+        <w:wordWrap w:val="0"/>
+        <w:spacing w:line="240" w:lineRule="atLeast"/>
+        <w:rPr>
+          <w:rStyle w:val="gpwvoe5cb5b"/>
+          <w:rFonts w:ascii="Lucida Console" w:hAnsi="Lucida Console"/>
+          <w:color w:val="000000"/>
+          <w:bdr w:val="none" w:sz="0" w:space="0" w:color="auto" w:frame="1"/>
+        </w:rPr>
+      </w:pPr>
+      <w:r>
+        <w:rPr>
+          <w:rStyle w:val="gpwvoe5cb5b"/>
+          <w:rFonts w:ascii="Lucida Console" w:hAnsi="Lucida Console"/>
+          <w:color w:val="000000"/>
+          <w:bdr w:val="none" w:sz="0" w:space="0" w:color="auto" w:frame="1"/>
+        </w:rPr>
+        <w:t xml:space="preserve">Fixed-effects: </w:t>
+      </w:r>
+      <w:proofErr w:type="spellStart"/>
+      <w:r>
+        <w:rPr>
+          <w:rStyle w:val="gpwvoe5cb5b"/>
+          <w:rFonts w:ascii="Lucida Console" w:hAnsi="Lucida Console"/>
+          <w:color w:val="000000"/>
+          <w:bdr w:val="none" w:sz="0" w:space="0" w:color="auto" w:frame="1"/>
+        </w:rPr>
+        <w:t>stfips</w:t>
+      </w:r>
+      <w:proofErr w:type="spellEnd"/>
+      <w:r>
+        <w:rPr>
+          <w:rStyle w:val="gpwvoe5cb5b"/>
+          <w:rFonts w:ascii="Lucida Console" w:hAnsi="Lucida Console"/>
+          <w:color w:val="000000"/>
+          <w:bdr w:val="none" w:sz="0" w:space="0" w:color="auto" w:frame="1"/>
+        </w:rPr>
+        <w:t xml:space="preserve">: </w:t>
+      </w:r>
+      <w:proofErr w:type="gramStart"/>
+      <w:r>
+        <w:rPr>
+          <w:rStyle w:val="gpwvoe5cb5b"/>
+          <w:rFonts w:ascii="Lucida Console" w:hAnsi="Lucida Console"/>
+          <w:color w:val="000000"/>
+          <w:bdr w:val="none" w:sz="0" w:space="0" w:color="auto" w:frame="1"/>
+        </w:rPr>
+        <w:t>27,  year</w:t>
+      </w:r>
+      <w:proofErr w:type="gramEnd"/>
+      <w:r>
+        <w:rPr>
+          <w:rStyle w:val="gpwvoe5cb5b"/>
+          <w:rFonts w:ascii="Lucida Console" w:hAnsi="Lucida Console"/>
+          <w:color w:val="000000"/>
+          <w:bdr w:val="none" w:sz="0" w:space="0" w:color="auto" w:frame="1"/>
+        </w:rPr>
+        <w:t>: 8</w:t>
+      </w:r>
+    </w:p>
+    <w:p>
+      <w:pPr>
+        <w:pStyle w:val="HTMLPreformatted"/>
+        <w:shd w:val="clear" w:color="auto" w:fill="FFFFFF"/>
+        <w:wordWrap w:val="0"/>
+        <w:spacing w:line="240" w:lineRule="atLeast"/>
+        <w:rPr>
+          <w:rStyle w:val="gpwvoe5cb5b"/>
+          <w:rFonts w:ascii="Lucida Console" w:hAnsi="Lucida Console"/>
+          <w:color w:val="000000"/>
+          <w:bdr w:val="none" w:sz="0" w:space="0" w:color="auto" w:frame="1"/>
+        </w:rPr>
+      </w:pPr>
+      <w:r>
+        <w:rPr>
+          <w:rStyle w:val="gpwvoe5cb5b"/>
+          <w:rFonts w:ascii="Lucida Console" w:hAnsi="Lucida Console"/>
+          <w:color w:val="000000"/>
+          <w:bdr w:val="none" w:sz="0" w:space="0" w:color="auto" w:frame="1"/>
+        </w:rPr>
+        <w:t>Standard-errors: Clustered (</w:t>
+      </w:r>
+      <w:proofErr w:type="spellStart"/>
+      <w:r>
+        <w:rPr>
+          <w:rStyle w:val="gpwvoe5cb5b"/>
+          <w:rFonts w:ascii="Lucida Console" w:hAnsi="Lucida Console"/>
+          <w:color w:val="000000"/>
+          <w:bdr w:val="none" w:sz="0" w:space="0" w:color="auto" w:frame="1"/>
+        </w:rPr>
+        <w:t>stfips</w:t>
+      </w:r>
+      <w:proofErr w:type="spellEnd"/>
+      <w:r>
+        <w:rPr>
+          <w:rStyle w:val="gpwvoe5cb5b"/>
+          <w:rFonts w:ascii="Lucida Console" w:hAnsi="Lucida Console"/>
+          <w:color w:val="000000"/>
+          <w:bdr w:val="none" w:sz="0" w:space="0" w:color="auto" w:frame="1"/>
+        </w:rPr>
+        <w:t xml:space="preserve">) </w:t>
+      </w:r>
+    </w:p>
+    <w:p>
+      <w:pPr>
+        <w:pStyle w:val="HTMLPreformatted"/>
+        <w:shd w:val="clear" w:color="auto" w:fill="FFFFFF"/>
+        <w:wordWrap w:val="0"/>
+        <w:spacing w:line="240" w:lineRule="atLeast"/>
+        <w:rPr>
+          <w:rStyle w:val="gpwvoe5cb5b"/>
+          <w:rFonts w:ascii="Lucida Console" w:hAnsi="Lucida Console"/>
+          <w:color w:val="000000"/>
+          <w:bdr w:val="none" w:sz="0" w:space="0" w:color="auto" w:frame="1"/>
+        </w:rPr>
+      </w:pPr>
+      <w:r>
+        <w:rPr>
+          <w:rStyle w:val="gpwvoe5cb5b"/>
+          <w:rFonts w:ascii="Lucida Console" w:hAnsi="Lucida Console"/>
+          <w:color w:val="000000"/>
+          <w:bdr w:val="none" w:sz="0" w:space="0" w:color="auto" w:frame="1"/>
+        </w:rPr>
+        <w:t xml:space="preserve">       Estimate Std. Error   t value   </w:t>
+      </w:r>
+      <w:proofErr w:type="spellStart"/>
+      <w:r>
+        <w:rPr>
+          <w:rStyle w:val="gpwvoe5cb5b"/>
+          <w:rFonts w:ascii="Lucida Console" w:hAnsi="Lucida Console"/>
+          <w:color w:val="000000"/>
+          <w:bdr w:val="none" w:sz="0" w:space="0" w:color="auto" w:frame="1"/>
+        </w:rPr>
+        <w:t>Pr</w:t>
+      </w:r>
+      <w:proofErr w:type="spellEnd"/>
+      <w:r>
+        <w:rPr>
+          <w:rStyle w:val="gpwvoe5cb5b"/>
+          <w:rFonts w:ascii="Lucida Console" w:hAnsi="Lucida Console"/>
+          <w:color w:val="000000"/>
+          <w:bdr w:val="none" w:sz="0" w:space="0" w:color="auto" w:frame="1"/>
+        </w:rPr>
+        <w:t xml:space="preserve">(&gt;|t|)    </w:t>
+      </w:r>
+    </w:p>
+    <w:p>
+      <w:pPr>
+        <w:pStyle w:val="HTMLPreformatted"/>
+        <w:shd w:val="clear" w:color="auto" w:fill="FFFFFF"/>
+        <w:wordWrap w:val="0"/>
+        <w:spacing w:line="240" w:lineRule="atLeast"/>
+        <w:rPr>
+          <w:rStyle w:val="gpwvoe5cb5b"/>
+          <w:rFonts w:ascii="Lucida Console" w:hAnsi="Lucida Console"/>
+          <w:color w:val="000000"/>
+          <w:bdr w:val="none" w:sz="0" w:space="0" w:color="auto" w:frame="1"/>
+        </w:rPr>
+      </w:pPr>
+      <w:r>
+        <w:rPr>
+          <w:rStyle w:val="gpwvoe5cb5b"/>
+          <w:rFonts w:ascii="Lucida Console" w:hAnsi="Lucida Console"/>
+          <w:color w:val="000000"/>
+          <w:bdr w:val="none" w:sz="0" w:space="0" w:color="auto" w:frame="1"/>
+        </w:rPr>
+        <w:t>D</w:t>
+      </w:r>
+      <w:proofErr w:type="gramStart"/>
+      <w:r>
+        <w:rPr>
+          <w:rStyle w:val="gpwvoe5cb5b"/>
+          <w:rFonts w:ascii="Lucida Console" w:hAnsi="Lucida Console"/>
+          <w:color w:val="000000"/>
+          <w:bdr w:val="none" w:sz="0" w:space="0" w:color="auto" w:frame="1"/>
+        </w:rPr>
+        <w:t>2008  0.008508</w:t>
+      </w:r>
+      <w:proofErr w:type="gramEnd"/>
+      <w:r>
+        <w:rPr>
+          <w:rStyle w:val="gpwvoe5cb5b"/>
+          <w:rFonts w:ascii="Lucida Console" w:hAnsi="Lucida Console"/>
+          <w:color w:val="000000"/>
+          <w:bdr w:val="none" w:sz="0" w:space="0" w:color="auto" w:frame="1"/>
+        </w:rPr>
+        <w:t xml:space="preserve">   0.021250  0.400359 6.9216e-01    </w:t>
+      </w:r>
+    </w:p>
+    <w:p>
+      <w:pPr>
+        <w:pStyle w:val="HTMLPreformatted"/>
+        <w:shd w:val="clear" w:color="auto" w:fill="FFFFFF"/>
+        <w:wordWrap w:val="0"/>
+        <w:spacing w:line="240" w:lineRule="atLeast"/>
+        <w:rPr>
+          <w:rStyle w:val="gpwvoe5cb5b"/>
+          <w:rFonts w:ascii="Lucida Console" w:hAnsi="Lucida Console"/>
+          <w:color w:val="000000"/>
+          <w:bdr w:val="none" w:sz="0" w:space="0" w:color="auto" w:frame="1"/>
+        </w:rPr>
+      </w:pPr>
+      <w:r>
+        <w:rPr>
+          <w:rStyle w:val="gpwvoe5cb5b"/>
+          <w:rFonts w:ascii="Lucida Console" w:hAnsi="Lucida Console"/>
+          <w:color w:val="000000"/>
+          <w:bdr w:val="none" w:sz="0" w:space="0" w:color="auto" w:frame="1"/>
+        </w:rPr>
+        <w:t xml:space="preserve">D2009 -0.004962   0.024445 -0.202994 8.4072e-01    </w:t>
+      </w:r>
+    </w:p>
+    <w:p>
+      <w:pPr>
+        <w:pStyle w:val="HTMLPreformatted"/>
+        <w:shd w:val="clear" w:color="auto" w:fill="FFFFFF"/>
+        <w:wordWrap w:val="0"/>
+        <w:spacing w:line="240" w:lineRule="atLeast"/>
+        <w:rPr>
+          <w:rStyle w:val="gpwvoe5cb5b"/>
+          <w:rFonts w:ascii="Lucida Console" w:hAnsi="Lucida Console"/>
+          <w:color w:val="000000"/>
+          <w:bdr w:val="none" w:sz="0" w:space="0" w:color="auto" w:frame="1"/>
+        </w:rPr>
+      </w:pPr>
+      <w:r>
+        <w:rPr>
+          <w:rStyle w:val="gpwvoe5cb5b"/>
+          <w:rFonts w:ascii="Lucida Console" w:hAnsi="Lucida Console"/>
+          <w:color w:val="000000"/>
+          <w:bdr w:val="none" w:sz="0" w:space="0" w:color="auto" w:frame="1"/>
+        </w:rPr>
+        <w:t xml:space="preserve">D2010 -0.005251   0.017410 -0.301623 7.6534e-01    </w:t>
+      </w:r>
+    </w:p>
+    <w:p>
+      <w:pPr>
+        <w:pStyle w:val="HTMLPreformatted"/>
+        <w:shd w:val="clear" w:color="auto" w:fill="FFFFFF"/>
+        <w:wordWrap w:val="0"/>
+        <w:spacing w:line="240" w:lineRule="atLeast"/>
+        <w:rPr>
+          <w:rStyle w:val="gpwvoe5cb5b"/>
+          <w:rFonts w:ascii="Lucida Console" w:hAnsi="Lucida Console"/>
+          <w:color w:val="000000"/>
+          <w:bdr w:val="none" w:sz="0" w:space="0" w:color="auto" w:frame="1"/>
+        </w:rPr>
+      </w:pPr>
+      <w:r>
+        <w:rPr>
+          <w:rStyle w:val="gpwvoe5cb5b"/>
+          <w:rFonts w:ascii="Lucida Console" w:hAnsi="Lucida Console"/>
+          <w:color w:val="000000"/>
+          <w:bdr w:val="none" w:sz="0" w:space="0" w:color="auto" w:frame="1"/>
+        </w:rPr>
+        <w:t>D</w:t>
+      </w:r>
+      <w:proofErr w:type="gramStart"/>
+      <w:r>
+        <w:rPr>
+          <w:rStyle w:val="gpwvoe5cb5b"/>
+          <w:rFonts w:ascii="Lucida Console" w:hAnsi="Lucida Console"/>
+          <w:color w:val="000000"/>
+          <w:bdr w:val="none" w:sz="0" w:space="0" w:color="auto" w:frame="1"/>
+        </w:rPr>
+        <w:t>2011  0.014523</w:t>
+      </w:r>
+      <w:proofErr w:type="gramEnd"/>
+      <w:r>
+        <w:rPr>
+          <w:rStyle w:val="gpwvoe5cb5b"/>
+          <w:rFonts w:ascii="Lucida Console" w:hAnsi="Lucida Console"/>
+          <w:color w:val="000000"/>
+          <w:bdr w:val="none" w:sz="0" w:space="0" w:color="auto" w:frame="1"/>
+        </w:rPr>
+        <w:t xml:space="preserve">   0.005858  2.479250 1.9972e-02 *  </w:t>
+      </w:r>
+    </w:p>
+    <w:p>
+      <w:pPr>
+        <w:pStyle w:val="HTMLPreformatted"/>
+        <w:shd w:val="clear" w:color="auto" w:fill="FFFFFF"/>
+        <w:wordWrap w:val="0"/>
+        <w:spacing w:line="240" w:lineRule="atLeast"/>
+        <w:rPr>
+          <w:rStyle w:val="gpwvoe5cb5b"/>
+          <w:rFonts w:ascii="Lucida Console" w:hAnsi="Lucida Console"/>
+          <w:color w:val="000000"/>
+          <w:bdr w:val="none" w:sz="0" w:space="0" w:color="auto" w:frame="1"/>
+        </w:rPr>
+      </w:pPr>
+      <w:r>
+        <w:rPr>
+          <w:rStyle w:val="gpwvoe5cb5b"/>
+          <w:rFonts w:ascii="Lucida Console" w:hAnsi="Lucida Console"/>
+          <w:color w:val="000000"/>
+          <w:bdr w:val="none" w:sz="0" w:space="0" w:color="auto" w:frame="1"/>
+        </w:rPr>
+        <w:t>D</w:t>
+      </w:r>
+      <w:proofErr w:type="gramStart"/>
+      <w:r>
+        <w:rPr>
+          <w:rStyle w:val="gpwvoe5cb5b"/>
+          <w:rFonts w:ascii="Lucida Console" w:hAnsi="Lucida Console"/>
+          <w:color w:val="000000"/>
+          <w:bdr w:val="none" w:sz="0" w:space="0" w:color="auto" w:frame="1"/>
+        </w:rPr>
+        <w:t>2012  0.021543</w:t>
+      </w:r>
+      <w:proofErr w:type="gramEnd"/>
+      <w:r>
+        <w:rPr>
+          <w:rStyle w:val="gpwvoe5cb5b"/>
+          <w:rFonts w:ascii="Lucida Console" w:hAnsi="Lucida Console"/>
+          <w:color w:val="000000"/>
+          <w:bdr w:val="none" w:sz="0" w:space="0" w:color="auto" w:frame="1"/>
+        </w:rPr>
+        <w:t xml:space="preserve">   0.019891  1.083089 2.8871e-01    </w:t>
+      </w:r>
+    </w:p>
+    <w:p>
+      <w:pPr>
+        <w:pStyle w:val="HTMLPreformatted"/>
+        <w:shd w:val="clear" w:color="auto" w:fill="FFFFFF"/>
+        <w:wordWrap w:val="0"/>
+        <w:spacing w:line="240" w:lineRule="atLeast"/>
+        <w:rPr>
+          <w:rStyle w:val="gpwvoe5cb5b"/>
+          <w:rFonts w:ascii="Lucida Console" w:hAnsi="Lucida Console"/>
+          <w:color w:val="000000"/>
+          <w:bdr w:val="none" w:sz="0" w:space="0" w:color="auto" w:frame="1"/>
+        </w:rPr>
+      </w:pPr>
+      <w:r>
+        <w:rPr>
+          <w:rStyle w:val="gpwvoe5cb5b"/>
+          <w:rFonts w:ascii="Lucida Console" w:hAnsi="Lucida Console"/>
+          <w:color w:val="000000"/>
+          <w:bdr w:val="none" w:sz="0" w:space="0" w:color="auto" w:frame="1"/>
+        </w:rPr>
+        <w:t>D</w:t>
+      </w:r>
+      <w:proofErr w:type="gramStart"/>
+      <w:r>
+        <w:rPr>
+          <w:rStyle w:val="gpwvoe5cb5b"/>
+          <w:rFonts w:ascii="Lucida Console" w:hAnsi="Lucida Console"/>
+          <w:color w:val="000000"/>
+          <w:bdr w:val="none" w:sz="0" w:space="0" w:color="auto" w:frame="1"/>
+        </w:rPr>
+        <w:t>2014  0.059588</w:t>
+      </w:r>
+      <w:proofErr w:type="gramEnd"/>
+      <w:r>
+        <w:rPr>
+          <w:rStyle w:val="gpwvoe5cb5b"/>
+          <w:rFonts w:ascii="Lucida Console" w:hAnsi="Lucida Console"/>
+          <w:color w:val="000000"/>
+          <w:bdr w:val="none" w:sz="0" w:space="0" w:color="auto" w:frame="1"/>
+        </w:rPr>
+        <w:t xml:space="preserve">   0.021119  2.821586 9.0345e-03 ** </w:t>
+      </w:r>
+    </w:p>
+    <w:p>
+      <w:pPr>
+        <w:pStyle w:val="HTMLPreformatted"/>
+        <w:shd w:val="clear" w:color="auto" w:fill="FFFFFF"/>
+        <w:wordWrap w:val="0"/>
+        <w:spacing w:line="240" w:lineRule="atLeast"/>
+        <w:rPr>
+          <w:rStyle w:val="gpwvoe5cb5b"/>
+          <w:rFonts w:ascii="Lucida Console" w:hAnsi="Lucida Console"/>
+          <w:color w:val="000000"/>
+          <w:bdr w:val="none" w:sz="0" w:space="0" w:color="auto" w:frame="1"/>
+        </w:rPr>
+      </w:pPr>
+      <w:r>
+        <w:rPr>
+          <w:rStyle w:val="gpwvoe5cb5b"/>
+          <w:rFonts w:ascii="Lucida Console" w:hAnsi="Lucida Console"/>
+          <w:color w:val="000000"/>
+          <w:bdr w:val="none" w:sz="0" w:space="0" w:color="auto" w:frame="1"/>
+        </w:rPr>
+        <w:t>D</w:t>
+      </w:r>
+      <w:proofErr w:type="gramStart"/>
+      <w:r>
+        <w:rPr>
+          <w:rStyle w:val="gpwvoe5cb5b"/>
+          <w:rFonts w:ascii="Lucida Console" w:hAnsi="Lucida Console"/>
+          <w:color w:val="000000"/>
+          <w:bdr w:val="none" w:sz="0" w:space="0" w:color="auto" w:frame="1"/>
+        </w:rPr>
+        <w:t>2015  0.070783</w:t>
+      </w:r>
+      <w:proofErr w:type="gramEnd"/>
+      <w:r>
+        <w:rPr>
+          <w:rStyle w:val="gpwvoe5cb5b"/>
+          <w:rFonts w:ascii="Lucida Console" w:hAnsi="Lucida Console"/>
+          <w:color w:val="000000"/>
+          <w:bdr w:val="none" w:sz="0" w:space="0" w:color="auto" w:frame="1"/>
+        </w:rPr>
+        <w:t xml:space="preserve">   0.015341  4.614062 9.3101e-05 ***</w:t>
+      </w:r>
+    </w:p>
+    <w:p>
+      <w:pPr>
+        <w:pStyle w:val="HTMLPreformatted"/>
+        <w:shd w:val="clear" w:color="auto" w:fill="FFFFFF"/>
+        <w:wordWrap w:val="0"/>
+        <w:spacing w:line="240" w:lineRule="atLeast"/>
+        <w:rPr>
+          <w:rStyle w:val="gpwvoe5cb5b"/>
+          <w:rFonts w:ascii="Lucida Console" w:hAnsi="Lucida Console"/>
+          <w:color w:val="000000"/>
+          <w:bdr w:val="none" w:sz="0" w:space="0" w:color="auto" w:frame="1"/>
+        </w:rPr>
+      </w:pPr>
+      <w:r>
+        <w:rPr>
+          <w:rStyle w:val="gpwvoe5cb5b"/>
+          <w:rFonts w:ascii="Lucida Console" w:hAnsi="Lucida Console"/>
+          <w:color w:val="000000"/>
+          <w:bdr w:val="none" w:sz="0" w:space="0" w:color="auto" w:frame="1"/>
+        </w:rPr>
+        <w:t>---</w:t>
+      </w:r>
+    </w:p>
+    <w:p>
+      <w:pPr>
+        <w:pStyle w:val="HTMLPreformatted"/>
+        <w:shd w:val="clear" w:color="auto" w:fill="FFFFFF"/>
+        <w:wordWrap w:val="0"/>
+        <w:spacing w:line="240" w:lineRule="atLeast"/>
+        <w:rPr>
+          <w:rStyle w:val="gpwvoe5cb5b"/>
+          <w:rFonts w:ascii="Lucida Console" w:hAnsi="Lucida Console"/>
+          <w:color w:val="000000"/>
+          <w:bdr w:val="none" w:sz="0" w:space="0" w:color="auto" w:frame="1"/>
+        </w:rPr>
+      </w:pPr>
+      <w:proofErr w:type="spellStart"/>
+      <w:r>
+        <w:rPr>
+          <w:rStyle w:val="gpwvoe5cb5b"/>
+          <w:rFonts w:ascii="Lucida Console" w:hAnsi="Lucida Console"/>
+          <w:color w:val="000000"/>
+          <w:bdr w:val="none" w:sz="0" w:space="0" w:color="auto" w:frame="1"/>
+        </w:rPr>
+        <w:t>Signif</w:t>
+      </w:r>
+      <w:proofErr w:type="spellEnd"/>
+      <w:r>
+        <w:rPr>
+          <w:rStyle w:val="gpwvoe5cb5b"/>
+          <w:rFonts w:ascii="Lucida Console" w:hAnsi="Lucida Console"/>
+          <w:color w:val="000000"/>
+          <w:bdr w:val="none" w:sz="0" w:space="0" w:color="auto" w:frame="1"/>
+        </w:rPr>
+        <w:t>. codes:  0 '***' 0.001 '**' 0.01 '*' 0.05 '.' 0.1 ' ' 1</w:t>
+      </w:r>
+    </w:p>
+    <w:p>
+      <w:pPr>
+        <w:pStyle w:val="HTMLPreformatted"/>
+        <w:shd w:val="clear" w:color="auto" w:fill="FFFFFF"/>
+        <w:wordWrap w:val="0"/>
+        <w:spacing w:line="240" w:lineRule="atLeast"/>
+        <w:rPr>
+          <w:rStyle w:val="gpwvoe5cb5b"/>
+          <w:rFonts w:ascii="Lucida Console" w:hAnsi="Lucida Console"/>
+          <w:color w:val="000000"/>
+          <w:bdr w:val="none" w:sz="0" w:space="0" w:color="auto" w:frame="1"/>
+        </w:rPr>
+      </w:pPr>
+      <w:r>
+        <w:rPr>
+          <w:rStyle w:val="gpwvoe5cb5b"/>
+          <w:rFonts w:ascii="Lucida Console" w:hAnsi="Lucida Console"/>
+          <w:color w:val="000000"/>
+          <w:bdr w:val="none" w:sz="0" w:space="0" w:color="auto" w:frame="1"/>
+        </w:rPr>
+        <w:t>RMSE: 0.01859     Adj. R2: 0.937881</w:t>
+      </w:r>
+    </w:p>
+    <w:p>
+      <w:pPr>
+        <w:pStyle w:val="HTMLPreformatted"/>
+        <w:shd w:val="clear" w:color="auto" w:fill="FFFFFF"/>
+        <w:wordWrap w:val="0"/>
+        <w:spacing w:line="240" w:lineRule="atLeast"/>
+        <w:rPr>
+          <w:rFonts w:ascii="Lucida Console" w:hAnsi="Lucida Console"/>
+          <w:color w:val="000000"/>
+        </w:rPr>
+      </w:pPr>
+      <w:r>
+        <w:rPr>
+          <w:rStyle w:val="gpwvoe5cb5b"/>
+          <w:rFonts w:ascii="Lucida Console" w:hAnsi="Lucida Console"/>
+          <w:color w:val="000000"/>
+          <w:bdr w:val="none" w:sz="0" w:space="0" w:color="auto" w:frame="1"/>
+        </w:rPr>
+        <w:t xml:space="preserve">                Within R2: 0.245713</w:t>
+      </w:r>
+    </w:p>
+    <w:p>
+      <w:pPr>
+        <w:bidi/>
+        <w:rPr>
+          <w:rFonts w:cs="B Nazanin"/>
+          <w:sz w:val="24"/>
+          <w:szCs w:val="24"/>
+          <w:rtl/>
+          <w:lang w:bidi="fa-IR"/>
+        </w:rPr>
+      </w:pPr>
+    </w:p>
+    <w:p>
+      <w:pPr>
+        <w:bidi/>
+        <w:rPr>
+          <w:rFonts w:cs="B Nazanin"/>
+          <w:sz w:val="24"/>
+          <w:szCs w:val="24"/>
+          <w:rtl/>
+          <w:lang w:bidi="fa-IR"/>
+        </w:rPr>
+      </w:pPr>
+    </w:p>
+    <w:p>
+      <w:pPr>
+        <w:bidi/>
+        <w:rPr>
+          <w:rFonts w:cs="B Nazanin"/>
+          <w:sz w:val="24"/>
+          <w:szCs w:val="24"/>
+          <w:rtl/>
+          <w:lang w:bidi="fa-IR"/>
+        </w:rPr>
+      </w:pPr>
+      <w:r>
+        <w:rPr>
+          <w:rFonts w:cs="B Nazanin" w:hint="cs"/>
+          <w:sz w:val="24"/>
+          <w:szCs w:val="24"/>
+          <w:rtl/>
+          <w:lang w:bidi="fa-IR"/>
+        </w:rPr>
+        <w:t>بخش سه</w:t>
+      </w:r>
+    </w:p>
+    <w:p>
+      <w:pPr>
+        <w:bidi/>
+        <w:jc w:val="center"/>
+        <w:rPr>
+          <w:rFonts w:cs="B Nazanin" w:hint="cs"/>
+          <w:sz w:val="24"/>
+          <w:szCs w:val="24"/>
+          <w:rtl/>
+          <w:lang w:bidi="fa-IR"/>
+        </w:rPr>
+      </w:pPr>
+      <w:r>
+        <w:rPr>
+          <w:rFonts w:cs="B Nazanin"/>
+          <w:noProof/>
+          <w:sz w:val="24"/>
+          <w:szCs w:val="24"/>
+          <w:lang w:bidi="fa-IR"/>
+        </w:rPr>
+        <w:drawing>
+          <wp:inline distT="0" distB="0" distL="0" distR="0" wp14:anchorId="6787017E" wp14:editId="3D439ACC">
+            <wp:extent cx="3920947" cy="2375874"/>
+            <wp:effectExtent l="0" t="0" r="3810" b="5715"/>
+            <wp:docPr id="3" name="Picture 3"/>
+            <wp:cNvGraphicFramePr>
+              <a:graphicFrameLocks xmlns:a="http://schemas.openxmlformats.org/drawingml/2006/main" noChangeAspect="1"/>
+            </wp:cNvGraphicFramePr>
+            <a:graphic xmlns:a="http://schemas.openxmlformats.org/drawingml/2006/main">
+              <a:graphicData uri="http://schemas.openxmlformats.org/drawingml/2006/picture">
+                <pic:pic xmlns:pic="http://schemas.openxmlformats.org/drawingml/2006/picture">
+                  <pic:nvPicPr>
+                    <pic:cNvPr id="0" name="Picture 7"/>
+                    <pic:cNvPicPr>
+                      <a:picLocks noChangeAspect="1" noChangeArrowheads="1"/>
+                    </pic:cNvPicPr>
+                  </pic:nvPicPr>
+                  <pic:blipFill>
+                    <a:blip r:embed="rId5" cstate="print">
+                      <a:extLst>
+                        <a:ext uri="{28A0092B-C50C-407E-A947-70E740481C1C}">
+                          <a14:useLocalDpi xmlns:a14="http://schemas.microsoft.com/office/drawing/2010/main" val="0"/>
+                        </a:ext>
+                      </a:extLst>
+                    </a:blip>
+                    <a:srcRect/>
+                    <a:stretch>
+                      <a:fillRect/>
+                    </a:stretch>
+                  </pic:blipFill>
+                  <pic:spPr bwMode="auto">
+                    <a:xfrm>
+                      <a:off x="0" y="0"/>
+                      <a:ext cx="3932849" cy="2383086"/>
+                    </a:xfrm>
+                    <a:prstGeom prst="rect">
+                      <a:avLst/>
+                    </a:prstGeom>
+                    <a:noFill/>
+                    <a:ln>
+                      <a:noFill/>
+                    </a:ln>
+                  </pic:spPr>
+                </pic:pic>
+              </a:graphicData>
+            </a:graphic>
+          </wp:inline>
+        </w:drawing>
+      </w:r>
+    </w:p>
+    <w:p>
+      <w:pPr>
+        <w:bidi/>
+        <w:rPr>
+          <w:rFonts w:cs="B Nazanin" w:hint="cs"/>
+          <w:sz w:val="24"/>
+          <w:szCs w:val="24"/>
+          <w:rtl/>
+          <w:lang w:bidi="fa-IR"/>
+        </w:rPr>
+      </w:pPr>
+    </w:p>
+    <w:p>
+      <w:pPr>
+        <w:tabs>
+          <w:tab w:val="left" w:pos="1250"/>
+        </w:tabs>
+        <w:bidi/>
+        <w:rPr>
+          <w:rFonts w:cs="B Nazanin"/>
+          <w:sz w:val="24"/>
+          <w:szCs w:val="24"/>
+          <w:rtl/>
+          <w:lang w:bidi="fa-IR"/>
+        </w:rPr>
+      </w:pPr>
+      <w:r>
+        <w:rPr>
+          <w:rFonts w:cs="B Nazanin"/>
+          <w:sz w:val="24"/>
+          <w:szCs w:val="24"/>
+          <w:rtl/>
+          <w:lang w:bidi="fa-IR"/>
+        </w:rPr>
+        <w:tab/>
+      </w:r>
     </w:p>
     <w:sectPr>
       <w:pgSz w:w="12240" w:h="15840"/>
